--- a/docs/activities/03-ai-incident-response/k2.docx
+++ b/docs/activities/03-ai-incident-response/k2.docx
@@ -368,10 +368,10 @@
           <w:b/>
           <w:bCs/>
         </w:rPr>
-        <w:t xml:space="preserve">K-2.DC.CIT</w:t>
-      </w:r>
-      <w:r>
-        <w:t xml:space="preserve">: Digital citizenship foundations</w:t>
+        <w:t xml:space="preserve">K-2.DC.ETH</w:t>
+      </w:r>
+      <w:r>
+        <w:t xml:space="preserve">: Basic technology ethics and responsibility</w:t>
       </w:r>
     </w:p>
     <w:p>
@@ -387,10 +387,10 @@
           <w:b/>
           <w:bCs/>
         </w:rPr>
-        <w:t xml:space="preserve">K-2.SEC.SAF</w:t>
-      </w:r>
-      <w:r>
-        <w:t xml:space="preserve">: Basic safety and problem-solving</w:t>
+        <w:t xml:space="preserve">K-2.SEC.ACC</w:t>
+      </w:r>
+      <w:r>
+        <w:t xml:space="preserve">: Understanding access and problem-solving</w:t>
       </w:r>
     </w:p>
     <w:bookmarkEnd w:id="23"/>

--- a/docs/activities/03-ai-incident-response/k2.docx
+++ b/docs/activities/03-ai-incident-response/k2.docx
@@ -648,22 +648,18 @@
       <w:r>
         <w:t xml:space="preserve">:</w:t>
       </w:r>
-      <w:r>
-        <w:t xml:space="preserve"> </w:t>
-      </w:r>
-      <w:r>
-        <w:t xml:space="preserve">&gt;</w:t>
-      </w:r>
-      <w:r>
-        <w:t xml:space="preserve"> </w:t>
-      </w:r>
+    </w:p>
+    <w:p>
+      <w:pPr>
+        <w:pStyle w:val="BlockText"/>
+      </w:pPr>
       <w:r>
         <w:t xml:space="preserve">“The computers won’t turn on! Fix It Team, what should we do?”</w:t>
       </w:r>
     </w:p>
     <w:p>
       <w:pPr>
-        <w:pStyle w:val="BodyText"/>
+        <w:pStyle w:val="FirstParagraph"/>
       </w:pPr>
       <w:r>
         <w:rPr>
@@ -733,58 +729,46 @@
       <w:r>
         <w:t xml:space="preserve">:</w:t>
       </w:r>
+    </w:p>
+    <w:p>
+      <w:pPr>
+        <w:pStyle w:val="BlockText"/>
+      </w:pPr>
+      <w:r>
+        <w:t xml:space="preserve">“Beep boop! I can check some things! Let me see…</w:t>
+      </w:r>
+    </w:p>
+    <w:p>
+      <w:pPr>
+        <w:pStyle w:val="BlockText"/>
+      </w:pPr>
+      <w:r>
+        <w:t xml:space="preserve">✓ The computers are plugged in</w:t>
+      </w:r>
       <w:r>
         <w:t xml:space="preserve"> </w:t>
       </w:r>
       <w:r>
-        <w:t xml:space="preserve">&gt;</w:t>
+        <w:t xml:space="preserve">✓ The power strips have lights</w:t>
       </w:r>
       <w:r>
         <w:t xml:space="preserve"> </w:t>
       </w:r>
       <w:r>
-        <w:t xml:space="preserve">“Beep boop! I can check some things! Let me see…</w:t>
-      </w:r>
-      <w:r>
-        <w:t xml:space="preserve"> </w:t>
-      </w:r>
-      <w:r>
-        <w:t xml:space="preserve">&gt;</w:t>
-      </w:r>
-      <w:r>
-        <w:t xml:space="preserve"> </w:t>
-      </w:r>
-      <w:r>
-        <w:t xml:space="preserve">&gt; ✓ The computers are plugged in</w:t>
-      </w:r>
-      <w:r>
-        <w:t xml:space="preserve"> </w:t>
-      </w:r>
-      <w:r>
-        <w:t xml:space="preserve">&gt; ✓ The power strips have lights</w:t>
-      </w:r>
-      <w:r>
-        <w:t xml:space="preserve"> </w:t>
-      </w:r>
-      <w:r>
-        <w:t xml:space="preserve">&gt; ✗ Wait! The main switch is OFF!</w:t>
-      </w:r>
-      <w:r>
-        <w:t xml:space="preserve"> </w:t>
-      </w:r>
-      <w:r>
-        <w:t xml:space="preserve">&gt;</w:t>
-      </w:r>
-      <w:r>
-        <w:t xml:space="preserve"> </w:t>
-      </w:r>
-      <w:r>
-        <w:t xml:space="preserve">&gt; I found the problem! But I’m not allowed to flip the switch without a person saying it’s okay.”</w:t>
-      </w:r>
-    </w:p>
-    <w:p>
-      <w:pPr>
-        <w:pStyle w:val="BodyText"/>
+        <w:t xml:space="preserve">✗ Wait! The main switch is OFF!</w:t>
+      </w:r>
+    </w:p>
+    <w:p>
+      <w:pPr>
+        <w:pStyle w:val="BlockText"/>
+      </w:pPr>
+      <w:r>
+        <w:t xml:space="preserve">I found the problem! But I’m not allowed to flip the switch without a person saying it’s okay.”</w:t>
+      </w:r>
+    </w:p>
+    <w:p>
+      <w:pPr>
+        <w:pStyle w:val="FirstParagraph"/>
       </w:pPr>
       <w:r>
         <w:rPr>
@@ -1092,34 +1076,58 @@
       <w:r>
         <w:t xml:space="preserve">:</w:t>
       </w:r>
-      <w:r>
-        <w:t xml:space="preserve"> </w:t>
-      </w:r>
-      <w:r>
-        <w:t xml:space="preserve">- Detectives look for clues</w:t>
-      </w:r>
-      <w:r>
-        <w:t xml:space="preserve"> </w:t>
-      </w:r>
-      <w:r>
-        <w:t xml:space="preserve">- Thinkers come up with ideas</w:t>
-      </w:r>
-      <w:r>
-        <w:t xml:space="preserve"> </w:t>
-      </w:r>
-      <w:r>
-        <w:t xml:space="preserve">- Helpers do the work</w:t>
-      </w:r>
-      <w:r>
-        <w:t xml:space="preserve"> </w:t>
-      </w:r>
-      <w:r>
-        <w:t xml:space="preserve">- Robot helpers check things quickly</w:t>
-      </w:r>
-    </w:p>
-    <w:p>
-      <w:pPr>
-        <w:pStyle w:val="BodyText"/>
+    </w:p>
+    <w:p>
+      <w:pPr>
+        <w:pStyle w:val="Compact"/>
+        <w:numPr>
+          <w:ilvl w:val="0"/>
+          <w:numId w:val="1012"/>
+        </w:numPr>
+      </w:pPr>
+      <w:r>
+        <w:t xml:space="preserve">Detectives look for clues</w:t>
+      </w:r>
+    </w:p>
+    <w:p>
+      <w:pPr>
+        <w:pStyle w:val="Compact"/>
+        <w:numPr>
+          <w:ilvl w:val="0"/>
+          <w:numId w:val="1012"/>
+        </w:numPr>
+      </w:pPr>
+      <w:r>
+        <w:t xml:space="preserve">Thinkers come up with ideas</w:t>
+      </w:r>
+    </w:p>
+    <w:p>
+      <w:pPr>
+        <w:pStyle w:val="Compact"/>
+        <w:numPr>
+          <w:ilvl w:val="0"/>
+          <w:numId w:val="1012"/>
+        </w:numPr>
+      </w:pPr>
+      <w:r>
+        <w:t xml:space="preserve">Helpers do the work</w:t>
+      </w:r>
+    </w:p>
+    <w:p>
+      <w:pPr>
+        <w:pStyle w:val="Compact"/>
+        <w:numPr>
+          <w:ilvl w:val="0"/>
+          <w:numId w:val="1012"/>
+        </w:numPr>
+      </w:pPr>
+      <w:r>
+        <w:t xml:space="preserve">Robot helpers check things quickly</w:t>
+      </w:r>
+    </w:p>
+    <w:p>
+      <w:pPr>
+        <w:pStyle w:val="FirstParagraph"/>
       </w:pPr>
       <w:r>
         <w:rPr>
@@ -1131,28 +1139,46 @@
       <w:r>
         <w:t xml:space="preserve">:</w:t>
       </w:r>
-      <w:r>
-        <w:t xml:space="preserve"> </w:t>
-      </w:r>
-      <w:r>
-        <w:t xml:space="preserve">- Everyone has something important to do</w:t>
-      </w:r>
-      <w:r>
-        <w:t xml:space="preserve"> </w:t>
-      </w:r>
-      <w:r>
-        <w:t xml:space="preserve">- We listen to each other</w:t>
-      </w:r>
-      <w:r>
-        <w:t xml:space="preserve"> </w:t>
-      </w:r>
-      <w:r>
-        <w:t xml:space="preserve">- We decide together</w:t>
-      </w:r>
-    </w:p>
-    <w:p>
-      <w:pPr>
-        <w:pStyle w:val="BodyText"/>
+    </w:p>
+    <w:p>
+      <w:pPr>
+        <w:pStyle w:val="Compact"/>
+        <w:numPr>
+          <w:ilvl w:val="0"/>
+          <w:numId w:val="1013"/>
+        </w:numPr>
+      </w:pPr>
+      <w:r>
+        <w:t xml:space="preserve">Everyone has something important to do</w:t>
+      </w:r>
+    </w:p>
+    <w:p>
+      <w:pPr>
+        <w:pStyle w:val="Compact"/>
+        <w:numPr>
+          <w:ilvl w:val="0"/>
+          <w:numId w:val="1013"/>
+        </w:numPr>
+      </w:pPr>
+      <w:r>
+        <w:t xml:space="preserve">We listen to each other</w:t>
+      </w:r>
+    </w:p>
+    <w:p>
+      <w:pPr>
+        <w:pStyle w:val="Compact"/>
+        <w:numPr>
+          <w:ilvl w:val="0"/>
+          <w:numId w:val="1013"/>
+        </w:numPr>
+      </w:pPr>
+      <w:r>
+        <w:t xml:space="preserve">We decide together</w:t>
+      </w:r>
+    </w:p>
+    <w:p>
+      <w:pPr>
+        <w:pStyle w:val="FirstParagraph"/>
       </w:pPr>
       <w:r>
         <w:rPr>
@@ -1164,17 +1190,29 @@
       <w:r>
         <w:t xml:space="preserve">:</w:t>
       </w:r>
-      <w:r>
-        <w:t xml:space="preserve"> </w:t>
-      </w:r>
-      <w:r>
-        <w:t xml:space="preserve">- Good at finding problems fast</w:t>
-      </w:r>
-      <w:r>
-        <w:t xml:space="preserve"> </w:t>
-      </w:r>
-      <w:r>
-        <w:t xml:space="preserve">- But people make the decisions!</w:t>
+    </w:p>
+    <w:p>
+      <w:pPr>
+        <w:pStyle w:val="Compact"/>
+        <w:numPr>
+          <w:ilvl w:val="0"/>
+          <w:numId w:val="1014"/>
+        </w:numPr>
+      </w:pPr>
+      <w:r>
+        <w:t xml:space="preserve">Good at finding problems fast</w:t>
+      </w:r>
+    </w:p>
+    <w:p>
+      <w:pPr>
+        <w:pStyle w:val="Compact"/>
+        <w:numPr>
+          <w:ilvl w:val="0"/>
+          <w:numId w:val="1014"/>
+        </w:numPr>
+      </w:pPr>
+      <w:r>
+        <w:t xml:space="preserve">But people make the decisions!</w:t>
       </w:r>
     </w:p>
     <w:bookmarkEnd w:id="38"/>
@@ -1202,7 +1240,7 @@
         <w:pStyle w:val="Compact"/>
         <w:numPr>
           <w:ilvl w:val="0"/>
-          <w:numId w:val="1012"/>
+          <w:numId w:val="1015"/>
         </w:numPr>
       </w:pPr>
       <w:r>
@@ -1214,7 +1252,7 @@
         <w:pStyle w:val="Compact"/>
         <w:numPr>
           <w:ilvl w:val="0"/>
-          <w:numId w:val="1012"/>
+          <w:numId w:val="1015"/>
         </w:numPr>
       </w:pPr>
       <w:r>
@@ -1226,7 +1264,7 @@
         <w:pStyle w:val="Compact"/>
         <w:numPr>
           <w:ilvl w:val="0"/>
-          <w:numId w:val="1012"/>
+          <w:numId w:val="1015"/>
         </w:numPr>
       </w:pPr>
       <w:r>
@@ -1260,7 +1298,7 @@
         <w:pStyle w:val="Compact"/>
         <w:numPr>
           <w:ilvl w:val="0"/>
-          <w:numId w:val="1013"/>
+          <w:numId w:val="1016"/>
         </w:numPr>
       </w:pPr>
       <w:r>
@@ -1272,7 +1310,7 @@
         <w:pStyle w:val="Compact"/>
         <w:numPr>
           <w:ilvl w:val="0"/>
-          <w:numId w:val="1013"/>
+          <w:numId w:val="1016"/>
         </w:numPr>
       </w:pPr>
       <w:r>
@@ -1284,7 +1322,7 @@
         <w:pStyle w:val="Compact"/>
         <w:numPr>
           <w:ilvl w:val="0"/>
-          <w:numId w:val="1013"/>
+          <w:numId w:val="1016"/>
         </w:numPr>
       </w:pPr>
       <w:r>
@@ -1312,7 +1350,7 @@
         <w:pStyle w:val="Compact"/>
         <w:numPr>
           <w:ilvl w:val="0"/>
-          <w:numId w:val="1014"/>
+          <w:numId w:val="1017"/>
         </w:numPr>
       </w:pPr>
       <w:r>
@@ -1324,7 +1362,7 @@
         <w:pStyle w:val="Compact"/>
         <w:numPr>
           <w:ilvl w:val="0"/>
-          <w:numId w:val="1014"/>
+          <w:numId w:val="1017"/>
         </w:numPr>
       </w:pPr>
       <w:r>
@@ -1336,7 +1374,7 @@
         <w:pStyle w:val="Compact"/>
         <w:numPr>
           <w:ilvl w:val="0"/>
-          <w:numId w:val="1014"/>
+          <w:numId w:val="1017"/>
         </w:numPr>
       </w:pPr>
       <w:r>
@@ -2161,6 +2199,15 @@
     <w:abstractNumId w:val="991"/>
   </w:num>
   <w:num w:numId="1014">
+    <w:abstractNumId w:val="991"/>
+  </w:num>
+  <w:num w:numId="1015">
+    <w:abstractNumId w:val="991"/>
+  </w:num>
+  <w:num w:numId="1016">
+    <w:abstractNumId w:val="991"/>
+  </w:num>
+  <w:num w:numId="1017">
     <w:abstractNumId w:val="991"/>
   </w:num>
 </w:numbering>
